--- a/Documentation/Process Peer Review/Process Peer review by Tony Jiang.docx
+++ b/Documentation/Process Peer Review/Process Peer review by Tony Jiang.docx
@@ -96,6 +96,7 @@
     <w:sdt>
       <w:sdtPr>
         <w:id w:val="460380761"/>
+        <w:showingPlcHdr/>
         <w:picture/>
       </w:sdtPr>
       <w:sdtEndPr/>
@@ -109,10 +110,10 @@
               <w:noProof/>
             </w:rPr>
             <w:drawing>
-              <wp:inline distT="0" distB="0" distL="0" distR="0" wp14:anchorId="402C4473" wp14:editId="581147D2">
-                <wp:extent cx="2872316" cy="2247900"/>
-                <wp:effectExtent l="0" t="0" r="4445" b="0"/>
-                <wp:docPr id="1" name="Picture 1"/>
+              <wp:inline distT="0" distB="0" distL="0" distR="0" wp14:anchorId="0357D0E4" wp14:editId="018CE4C0">
+                <wp:extent cx="3284220" cy="3284220"/>
+                <wp:effectExtent l="0" t="0" r="0" b="0"/>
+                <wp:docPr id="2" name="Picture 1"/>
                 <wp:cNvGraphicFramePr>
                   <a:graphicFrameLocks xmlns:a="http://schemas.openxmlformats.org/drawingml/2006/main" noChangeAspect="1"/>
                 </wp:cNvGraphicFramePr>
@@ -120,13 +121,20 @@
                   <a:graphicData uri="http://schemas.openxmlformats.org/drawingml/2006/picture">
                     <pic:pic xmlns:pic="http://schemas.openxmlformats.org/drawingml/2006/picture">
                       <pic:nvPicPr>
-                        <pic:cNvPr id="1" name="Picture 1"/>
+                        <pic:cNvPr id="2" name="Picture 1"/>
                         <pic:cNvPicPr>
                           <a:picLocks noChangeAspect="1" noChangeArrowheads="1"/>
                         </pic:cNvPicPr>
                       </pic:nvPicPr>
                       <pic:blipFill>
-                        <a:blip r:embed="rId5"/>
+                        <a:blip r:embed="rId6">
+                          <a:extLst>
+                            <a:ext uri="{28A0092B-C50C-407E-A947-70E740481C1C}">
+                              <a14:useLocalDpi xmlns:a14="http://schemas.microsoft.com/office/drawing/2010/main" val="0"/>
+                            </a:ext>
+                          </a:extLst>
+                        </a:blip>
+                        <a:srcRect/>
                         <a:stretch>
                           <a:fillRect/>
                         </a:stretch>
@@ -134,7 +142,7 @@
                       <pic:spPr bwMode="auto">
                         <a:xfrm>
                           <a:off x="0" y="0"/>
-                          <a:ext cx="2872316" cy="2247900"/>
+                          <a:ext cx="3284220" cy="3284220"/>
                         </a:xfrm>
                         <a:prstGeom prst="rect">
                           <a:avLst/>
@@ -949,6 +957,7 @@
                 <w:i/>
                 <w:iCs/>
               </w:rPr>
+              <w:lastRenderedPageBreak/>
               <w:t>URS</w:t>
             </w:r>
           </w:p>
@@ -1139,7 +1148,7 @@
                   <w:jc w:val="center"/>
                 </w:pPr>
                 <w:r>
-                  <w:t>10%</w:t>
+                  <w:t>5%</w:t>
                 </w:r>
               </w:p>
             </w:tc>
@@ -1631,7 +1640,6 @@
                 <w:i/>
                 <w:iCs/>
               </w:rPr>
-              <w:lastRenderedPageBreak/>
               <w:t xml:space="preserve">C# application </w:t>
             </w:r>
           </w:p>
@@ -2216,6 +2224,7 @@
               </w:placeholder>
               <w:text/>
             </w:sdtPr>
+            <w:sdtEndPr/>
             <w:sdtContent>
               <w:p>
                 <w:proofErr w:type="spellStart"/>
@@ -2330,10 +2339,11 @@
               </w:placeholder>
               <w:text/>
             </w:sdtPr>
+            <w:sdtEndPr/>
             <w:sdtContent>
               <w:p>
                 <w:r>
-                  <w:t xml:space="preserve">Stella </w:t>
+                  <w:t xml:space="preserve">Stela </w:t>
                 </w:r>
                 <w:proofErr w:type="spellStart"/>
                 <w:r>
@@ -2442,6 +2452,7 @@
               </w:placeholder>
               <w:text/>
             </w:sdtPr>
+            <w:sdtEndPr/>
             <w:sdtContent>
               <w:p>
                 <w:r>
@@ -2672,7 +2683,7 @@
                   </w:rPr>
                 </w:pPr>
                 <w:r>
-                  <w:t xml:space="preserve">Stella </w:t>
+                  <w:t xml:space="preserve">Stela </w:t>
                 </w:r>
                 <w:proofErr w:type="spellStart"/>
                 <w:r>
@@ -5807,7 +5818,7 @@
     <w:charset w:val="00"/>
     <w:family w:val="roman"/>
     <w:pitch w:val="variable"/>
-    <w:sig w:usb0="E0002AFF" w:usb1="C0007843" w:usb2="00000009" w:usb3="00000000" w:csb0="000001FF" w:csb1="00000000"/>
+    <w:sig w:usb0="E0002EFF" w:usb1="C000785B" w:usb2="00000009" w:usb3="00000000" w:csb0="000001FF" w:csb1="00000000"/>
   </w:font>
   <w:font w:name="Gill Sans MT">
     <w:panose1 w:val="020B0502020104020203"/>
@@ -5849,7 +5860,7 @@
     <w:charset w:val="00"/>
     <w:family w:val="swiss"/>
     <w:pitch w:val="variable"/>
-    <w:sig w:usb0="A0002AEF" w:usb1="4000207B" w:usb2="00000000" w:usb3="00000000" w:csb0="000001FF" w:csb1="00000000"/>
+    <w:sig w:usb0="E4002EFF" w:usb1="C000247B" w:usb2="00000009" w:usb3="00000000" w:csb0="000001FF" w:csb1="00000000"/>
   </w:font>
 </w:fonts>
 </file>
@@ -5874,6 +5885,7 @@
     <w:rsid w:val="004954CE"/>
     <w:rsid w:val="004A1D52"/>
     <w:rsid w:val="0050392C"/>
+    <w:rsid w:val="007839F3"/>
     <w:rsid w:val="00881155"/>
     <w:rsid w:val="008909BE"/>
     <w:rsid w:val="008F25D4"/>
@@ -6803,4 +6815,16 @@
     </a:ext>
   </a:extLst>
 </a:theme>
+</file>
+
+<file path=customXml/item1.xml><?xml version="1.0" encoding="utf-8"?>
+<b:Sources xmlns:b="http://schemas.openxmlformats.org/officeDocument/2006/bibliography" xmlns="http://schemas.openxmlformats.org/officeDocument/2006/bibliography" SelectedStyle="\APASixthEditionOfficeOnline.xsl" StyleName="APA" Version="6"/>
+</file>
+
+<file path=customXml/itemProps1.xml><?xml version="1.0" encoding="utf-8"?>
+<ds:datastoreItem xmlns:ds="http://schemas.openxmlformats.org/officeDocument/2006/customXml" ds:itemID="{E654D3C4-E747-4B7D-A4DC-5E3B8CE533E5}">
+  <ds:schemaRefs>
+    <ds:schemaRef ds:uri="http://schemas.openxmlformats.org/officeDocument/2006/bibliography"/>
+  </ds:schemaRefs>
+</ds:datastoreItem>
 </file>
--- a/Documentation/Process Peer Review/Process Peer review by Tony Jiang.docx
+++ b/Documentation/Process Peer Review/Process Peer review by Tony Jiang.docx
@@ -560,7 +560,7 @@
                   <w:jc w:val="center"/>
                 </w:pPr>
                 <w:r>
-                  <w:t>90%</w:t>
+                  <w:t>30%</w:t>
                 </w:r>
               </w:p>
             </w:tc>
@@ -608,7 +608,7 @@
                   <w:jc w:val="center"/>
                 </w:pPr>
                 <w:r>
-                  <w:t>65%</w:t>
+                  <w:t>20%</w:t>
                 </w:r>
               </w:p>
             </w:tc>
@@ -656,7 +656,7 @@
                   <w:jc w:val="center"/>
                 </w:pPr>
                 <w:r>
-                  <w:t>90%</w:t>
+                  <w:t>30%</w:t>
                 </w:r>
               </w:p>
             </w:tc>
@@ -704,7 +704,7 @@
                   <w:jc w:val="center"/>
                 </w:pPr>
                 <w:r>
-                  <w:t>80%</w:t>
+                  <w:t>20%</w:t>
                 </w:r>
               </w:p>
             </w:tc>
@@ -785,7 +785,7 @@
                   <w:jc w:val="center"/>
                 </w:pPr>
                 <w:r>
-                  <w:t>5%</w:t>
+                  <w:t>10%</w:t>
                 </w:r>
               </w:p>
             </w:tc>
@@ -833,7 +833,7 @@
                   <w:jc w:val="center"/>
                 </w:pPr>
                 <w:r>
-                  <w:t>5%</w:t>
+                  <w:t>10%</w:t>
                 </w:r>
               </w:p>
             </w:tc>
@@ -881,7 +881,7 @@
                   <w:jc w:val="center"/>
                 </w:pPr>
                 <w:r>
-                  <w:t>100%</w:t>
+                  <w:t>40%</w:t>
                 </w:r>
               </w:p>
             </w:tc>
@@ -929,7 +929,7 @@
                   <w:jc w:val="center"/>
                 </w:pPr>
                 <w:r>
-                  <w:t>5%</w:t>
+                  <w:t>40%</w:t>
                 </w:r>
               </w:p>
             </w:tc>
@@ -1004,7 +1004,7 @@
                   <w:jc w:val="center"/>
                 </w:pPr>
                 <w:r>
-                  <w:t>5%</w:t>
+                  <w:t>15%</w:t>
                 </w:r>
               </w:p>
             </w:tc>
@@ -1052,7 +1052,7 @@
                   <w:jc w:val="center"/>
                 </w:pPr>
                 <w:r>
-                  <w:t>100%</w:t>
+                  <w:t>35%</w:t>
                 </w:r>
               </w:p>
             </w:tc>
@@ -1100,7 +1100,7 @@
                   <w:jc w:val="center"/>
                 </w:pPr>
                 <w:r>
-                  <w:t>90%</w:t>
+                  <w:t>30%</w:t>
                 </w:r>
               </w:p>
             </w:tc>
@@ -1148,7 +1148,7 @@
                   <w:jc w:val="center"/>
                 </w:pPr>
                 <w:r>
-                  <w:t>5%</w:t>
+                  <w:t>20%</w:t>
                 </w:r>
               </w:p>
             </w:tc>
@@ -1250,7 +1250,7 @@
                   <w:jc w:val="center"/>
                 </w:pPr>
                 <w:r>
-                  <w:t>80%</w:t>
+                  <w:t>35%</w:t>
                 </w:r>
               </w:p>
             </w:tc>
@@ -1298,7 +1298,7 @@
                   <w:jc w:val="center"/>
                 </w:pPr>
                 <w:r>
-                  <w:t>80%</w:t>
+                  <w:t>35%</w:t>
                 </w:r>
               </w:p>
             </w:tc>
@@ -1346,7 +1346,7 @@
                   <w:jc w:val="center"/>
                 </w:pPr>
                 <w:r>
-                  <w:t>80%</w:t>
+                  <w:t>15%</w:t>
                 </w:r>
               </w:p>
             </w:tc>
@@ -1394,7 +1394,7 @@
                   <w:jc w:val="center"/>
                 </w:pPr>
                 <w:r>
-                  <w:t>80%</w:t>
+                  <w:t>15%</w:t>
                 </w:r>
               </w:p>
             </w:tc>
@@ -1468,7 +1468,7 @@
                   <w:jc w:val="center"/>
                 </w:pPr>
                 <w:r>
-                  <w:t>90%</w:t>
+                  <w:t>25%</w:t>
                 </w:r>
               </w:p>
             </w:tc>
@@ -1516,7 +1516,7 @@
                   <w:jc w:val="center"/>
                 </w:pPr>
                 <w:r>
-                  <w:t>10%</w:t>
+                  <w:t>25%</w:t>
                 </w:r>
               </w:p>
             </w:tc>
@@ -1564,7 +1564,7 @@
                   <w:jc w:val="center"/>
                 </w:pPr>
                 <w:r>
-                  <w:t>90%</w:t>
+                  <w:t>25%</w:t>
                 </w:r>
               </w:p>
             </w:tc>
@@ -1612,7 +1612,7 @@
                   <w:jc w:val="center"/>
                 </w:pPr>
                 <w:r>
-                  <w:t>90%</w:t>
+                  <w:t>25%</w:t>
                 </w:r>
               </w:p>
             </w:tc>
@@ -1686,7 +1686,7 @@
                   <w:jc w:val="center"/>
                 </w:pPr>
                 <w:r>
-                  <w:t>100%</w:t>
+                  <w:t>25%</w:t>
                 </w:r>
               </w:p>
             </w:tc>
@@ -1734,7 +1734,7 @@
                   <w:jc w:val="center"/>
                 </w:pPr>
                 <w:r>
-                  <w:t>60%</w:t>
+                  <w:t>25%</w:t>
                 </w:r>
               </w:p>
             </w:tc>
@@ -1782,7 +1782,7 @@
                   <w:jc w:val="center"/>
                 </w:pPr>
                 <w:r>
-                  <w:t>100%</w:t>
+                  <w:t>25%</w:t>
                 </w:r>
               </w:p>
             </w:tc>
@@ -1830,7 +1830,7 @@
                   <w:jc w:val="center"/>
                 </w:pPr>
                 <w:r>
-                  <w:t>100%</w:t>
+                  <w:t>25%</w:t>
                 </w:r>
               </w:p>
             </w:tc>
@@ -2250,7 +2250,6 @@
             <w:placeholder>
               <w:docPart w:val="59355C90119E4033B5E9F503355D7E2E"/>
             </w:placeholder>
-            <w:showingPlcHdr/>
             <w:text/>
           </w:sdtPr>
           <w:sdtEndPr/>
@@ -2261,10 +2260,16 @@
               </w:tcPr>
               <w:p>
                 <w:r>
-                  <w:rPr>
-                    <w:rStyle w:val="PlaceholderText"/>
-                  </w:rPr>
-                  <w:t>Click or tap here to enter text.</w:t>
+                  <w:t>Getting calls at random times w</w:t>
+                </w:r>
+                <w:r>
+                  <w:t>ithout messaging me</w:t>
+                </w:r>
+                <w:r>
+                  <w:t xml:space="preserve"> or letting me know</w:t>
+                </w:r>
+                <w:r>
+                  <w:t>.</w:t>
                 </w:r>
               </w:p>
             </w:tc>
@@ -2276,7 +2281,6 @@
             <w:placeholder>
               <w:docPart w:val="08AAED90BF844109B450056C520C14EA"/>
             </w:placeholder>
-            <w:showingPlcHdr/>
             <w:text/>
           </w:sdtPr>
           <w:sdtEndPr/>
@@ -2287,10 +2291,13 @@
               </w:tcPr>
               <w:p>
                 <w:r>
-                  <w:rPr>
-                    <w:rStyle w:val="PlaceholderText"/>
-                  </w:rPr>
-                  <w:t>Click or tap here to enter text.</w:t>
+                  <w:t>I c</w:t>
+                </w:r>
+                <w:r>
+                  <w:t xml:space="preserve">an't focus </w:t>
+                </w:r>
+                <w:r>
+                  <w:t>on programming the application.</w:t>
                 </w:r>
               </w:p>
             </w:tc>
@@ -2302,7 +2309,6 @@
             <w:placeholder>
               <w:docPart w:val="E633AC7538AD4E4C8AA9BC10CAD13981"/>
             </w:placeholder>
-            <w:showingPlcHdr/>
             <w:text/>
           </w:sdtPr>
           <w:sdtEndPr/>
@@ -2313,10 +2319,13 @@
               </w:tcPr>
               <w:p>
                 <w:r>
-                  <w:rPr>
-                    <w:rStyle w:val="PlaceholderText"/>
-                  </w:rPr>
-                  <w:t>Click or tap here to enter text.</w:t>
+                  <w:t>Need to message first if I'm avail</w:t>
+                </w:r>
+                <w:r>
+                  <w:t>a</w:t>
+                </w:r>
+                <w:r>
+                  <w:t>ble to talk.</w:t>
                 </w:r>
               </w:p>
             </w:tc>
@@ -2360,7 +2369,6 @@
             <w:placeholder>
               <w:docPart w:val="3EE36D88A3E443B3A8DD531768B98C40"/>
             </w:placeholder>
-            <w:showingPlcHdr/>
             <w:text/>
           </w:sdtPr>
           <w:sdtEndPr/>
@@ -2371,10 +2379,19 @@
               </w:tcPr>
               <w:p>
                 <w:r>
-                  <w:rPr>
-                    <w:rStyle w:val="PlaceholderText"/>
-                  </w:rPr>
-                  <w:t>Click or tap here to enter text.</w:t>
+                  <w:t xml:space="preserve">Late on </w:t>
+                </w:r>
+                <w:r>
+                  <w:t>showing how the functionali</w:t>
+                </w:r>
+                <w:r>
+                  <w:t>ties</w:t>
+                </w:r>
+                <w:r>
+                  <w:t xml:space="preserve"> of the scheduling work</w:t>
+                </w:r>
+                <w:r>
+                  <w:t>.</w:t>
                 </w:r>
               </w:p>
             </w:tc>
@@ -2386,7 +2403,6 @@
             <w:placeholder>
               <w:docPart w:val="BBB98764CE6F4F58AF8680572A2A8581"/>
             </w:placeholder>
-            <w:showingPlcHdr/>
             <w:text/>
           </w:sdtPr>
           <w:sdtEndPr/>
@@ -2397,10 +2413,25 @@
               </w:tcPr>
               <w:p>
                 <w:r>
-                  <w:rPr>
-                    <w:rStyle w:val="PlaceholderText"/>
-                  </w:rPr>
-                  <w:t>Click or tap here to enter text.</w:t>
+                  <w:t>We don't know how the sch</w:t>
+                </w:r>
+                <w:r>
+                  <w:t>e</w:t>
+                </w:r>
+                <w:r>
+                  <w:t>duling works</w:t>
+                </w:r>
+                <w:r>
+                  <w:t xml:space="preserve"> a</w:t>
+                </w:r>
+                <w:r>
+                  <w:t>n</w:t>
+                </w:r>
+                <w:r>
+                  <w:t>d don't know how to help</w:t>
+                </w:r>
+                <w:r>
+                  <w:t>.</w:t>
                 </w:r>
               </w:p>
             </w:tc>
@@ -2412,7 +2443,6 @@
             <w:placeholder>
               <w:docPart w:val="CF6EC28AD3E341C996FDFA38F50F2C3F"/>
             </w:placeholder>
-            <w:showingPlcHdr/>
             <w:text/>
           </w:sdtPr>
           <w:sdtEndPr/>
@@ -2423,10 +2453,15 @@
               </w:tcPr>
               <w:p>
                 <w:r>
-                  <w:rPr>
-                    <w:rStyle w:val="PlaceholderText"/>
-                  </w:rPr>
-                  <w:t>Click or tap here to enter text.</w:t>
+                  <w:t xml:space="preserve">After completing the </w:t>
+                </w:r>
+                <w:proofErr w:type="gramStart"/>
+                <w:r>
+                  <w:t>functionalities</w:t>
+                </w:r>
+                <w:proofErr w:type="gramEnd"/>
+                <w:r>
+                  <w:t xml:space="preserve"> you should show us how it works.</w:t>
                 </w:r>
               </w:p>
             </w:tc>
@@ -2473,7 +2508,6 @@
             <w:placeholder>
               <w:docPart w:val="89004ECF12D141A8977C06EA6B8B830D"/>
             </w:placeholder>
-            <w:showingPlcHdr/>
             <w:text/>
           </w:sdtPr>
           <w:sdtEndPr/>
@@ -2487,10 +2521,7 @@
               </w:tcPr>
               <w:p>
                 <w:r>
-                  <w:rPr>
-                    <w:rStyle w:val="PlaceholderText"/>
-                  </w:rPr>
-                  <w:t>Click or tap here to enter text.</w:t>
+                  <w:t>Being late for the tutor meeting.</w:t>
                 </w:r>
               </w:p>
             </w:tc>
@@ -2502,7 +2533,6 @@
             <w:placeholder>
               <w:docPart w:val="A36B6450442A44C0BCE4AFF08B1ADA95"/>
             </w:placeholder>
-            <w:showingPlcHdr/>
             <w:text/>
           </w:sdtPr>
           <w:sdtEndPr/>
@@ -2516,10 +2546,18 @@
               </w:tcPr>
               <w:p>
                 <w:r>
-                  <w:rPr>
-                    <w:rStyle w:val="PlaceholderText"/>
-                  </w:rPr>
-                  <w:t>Click or tap here to enter text.</w:t>
+                  <w:t xml:space="preserve">We </w:t>
+                </w:r>
+                <w:proofErr w:type="gramStart"/>
+                <w:r>
+                  <w:t>have to</w:t>
+                </w:r>
+                <w:proofErr w:type="gramEnd"/>
+                <w:r>
+                  <w:t xml:space="preserve"> wait </w:t>
+                </w:r>
+                <w:r>
+                  <w:t>for her before we start</w:t>
                 </w:r>
               </w:p>
             </w:tc>
@@ -2531,7 +2569,6 @@
             <w:placeholder>
               <w:docPart w:val="7B7035373F3C404FA859F6AA0E48E2EF"/>
             </w:placeholder>
-            <w:showingPlcHdr/>
             <w:text/>
           </w:sdtPr>
           <w:sdtEndPr/>
@@ -2545,10 +2582,10 @@
               </w:tcPr>
               <w:p>
                 <w:r>
-                  <w:rPr>
-                    <w:rStyle w:val="PlaceholderText"/>
-                  </w:rPr>
-                  <w:t>Click or tap here to enter text.</w:t>
+                  <w:t>If you need help waking up or you can't mak</w:t>
+                </w:r>
+                <w:r>
+                  <w:t>e it on time let us know.</w:t>
                 </w:r>
               </w:p>
             </w:tc>
@@ -5853,7 +5890,7 @@
     <w:charset w:val="00"/>
     <w:family w:val="swiss"/>
     <w:pitch w:val="variable"/>
-    <w:sig w:usb0="E0002AFF" w:usb1="4000ACFF" w:usb2="00000001" w:usb3="00000000" w:csb0="000001FF" w:csb1="00000000"/>
+    <w:sig w:usb0="E4002EFF" w:usb1="C000247B" w:usb2="00000009" w:usb3="00000000" w:csb0="000001FF" w:csb1="00000000"/>
   </w:font>
   <w:font w:name="Calibri Light">
     <w:panose1 w:val="020F0302020204030204"/>
@@ -5889,6 +5926,7 @@
     <w:rsid w:val="00881155"/>
     <w:rsid w:val="008909BE"/>
     <w:rsid w:val="008F25D4"/>
+    <w:rsid w:val="00A37C3D"/>
     <w:rsid w:val="00AB4B21"/>
     <w:rsid w:val="00D0180D"/>
     <w:rsid w:val="00F42B5B"/>

--- a/Documentation/Process Peer Review/Process Peer review by Tony Jiang.docx
+++ b/Documentation/Process Peer Review/Process Peer review by Tony Jiang.docx
@@ -96,7 +96,6 @@
     <w:sdt>
       <w:sdtPr>
         <w:id w:val="460380761"/>
-        <w:showingPlcHdr/>
         <w:picture/>
       </w:sdtPr>
       <w:sdtEndPr/>
@@ -110,10 +109,10 @@
               <w:noProof/>
             </w:rPr>
             <w:drawing>
-              <wp:inline distT="0" distB="0" distL="0" distR="0" wp14:anchorId="0357D0E4" wp14:editId="018CE4C0">
-                <wp:extent cx="3284220" cy="3284220"/>
-                <wp:effectExtent l="0" t="0" r="0" b="0"/>
-                <wp:docPr id="2" name="Picture 1"/>
+              <wp:inline distT="0" distB="0" distL="0" distR="0" wp14:anchorId="719F51AA" wp14:editId="2FF40D6B">
+                <wp:extent cx="5881819" cy="4000500"/>
+                <wp:effectExtent l="0" t="0" r="5080" b="0"/>
+                <wp:docPr id="1" name="Picture 1"/>
                 <wp:cNvGraphicFramePr>
                   <a:graphicFrameLocks xmlns:a="http://schemas.openxmlformats.org/drawingml/2006/main" noChangeAspect="1"/>
                 </wp:cNvGraphicFramePr>
@@ -121,20 +120,13 @@
                   <a:graphicData uri="http://schemas.openxmlformats.org/drawingml/2006/picture">
                     <pic:pic xmlns:pic="http://schemas.openxmlformats.org/drawingml/2006/picture">
                       <pic:nvPicPr>
-                        <pic:cNvPr id="2" name="Picture 1"/>
+                        <pic:cNvPr id="1" name="Picture 1"/>
                         <pic:cNvPicPr>
                           <a:picLocks noChangeAspect="1" noChangeArrowheads="1"/>
                         </pic:cNvPicPr>
                       </pic:nvPicPr>
                       <pic:blipFill>
-                        <a:blip r:embed="rId6">
-                          <a:extLst>
-                            <a:ext uri="{28A0092B-C50C-407E-A947-70E740481C1C}">
-                              <a14:useLocalDpi xmlns:a14="http://schemas.microsoft.com/office/drawing/2010/main" val="0"/>
-                            </a:ext>
-                          </a:extLst>
-                        </a:blip>
-                        <a:srcRect/>
+                        <a:blip r:embed="rId6"/>
                         <a:stretch>
                           <a:fillRect/>
                         </a:stretch>
@@ -142,7 +134,7 @@
                       <pic:spPr bwMode="auto">
                         <a:xfrm>
                           <a:off x="0" y="0"/>
-                          <a:ext cx="3284220" cy="3284220"/>
+                          <a:ext cx="5913782" cy="4022240"/>
                         </a:xfrm>
                         <a:prstGeom prst="rect">
                           <a:avLst/>
@@ -181,16 +173,26 @@
         <w:placeholder>
           <w:docPart w:val="DefaultPlaceholder_-1854013440"/>
         </w:placeholder>
-        <w:showingPlcHdr/>
       </w:sdtPr>
       <w:sdtEndPr/>
       <w:sdtContent>
         <w:p>
           <w:r>
-            <w:rPr>
-              <w:rStyle w:val="PlaceholderText"/>
-            </w:rPr>
-            <w:t>Click or tap here to enter text.</w:t>
+            <w:t xml:space="preserve">The </w:t>
+          </w:r>
+          <w:r>
+            <w:t xml:space="preserve">synergies </w:t>
+          </w:r>
+          <w:proofErr w:type="gramStart"/>
+          <w:r>
+            <w:t>is</w:t>
+          </w:r>
+          <w:proofErr w:type="gramEnd"/>
+          <w:r>
+            <w:t xml:space="preserve"> where the x is </w:t>
+          </w:r>
+          <w:r>
+            <w:t>and the friction would be outside of that.</w:t>
           </w:r>
         </w:p>
       </w:sdtContent>
@@ -466,6 +468,7 @@
                 <w:i/>
                 <w:iCs/>
               </w:rPr>
+              <w:lastRenderedPageBreak/>
               <w:t>P</w:t>
             </w:r>
             <w:r>
@@ -957,7 +960,6 @@
                 <w:i/>
                 <w:iCs/>
               </w:rPr>
-              <w:lastRenderedPageBreak/>
               <w:t>URS</w:t>
             </w:r>
           </w:p>

--- a/Documentation/Process Peer Review/Process Peer review by Tony Jiang.docx
+++ b/Documentation/Process Peer Review/Process Peer review by Tony Jiang.docx
@@ -15,15 +15,7 @@
         <w:t xml:space="preserve">During </w:t>
       </w:r>
       <w:r>
-        <w:t xml:space="preserve">this project you have worked together as a group. During this collaboration you may have noticed certain good or bad behaviour from yourself, your group members, or your </w:t>
-      </w:r>
-      <w:proofErr w:type="gramStart"/>
-      <w:r>
-        <w:t>group as a whole</w:t>
-      </w:r>
-      <w:proofErr w:type="gramEnd"/>
-      <w:r>
-        <w:t>.</w:t>
+        <w:t>this project you have worked together as a group. During this collaboration you may have noticed certain good or bad behaviour from yourself, your group members, or your group as a whole.</w:t>
       </w:r>
       <w:r>
         <w:t xml:space="preserve"> This process peer review exists out of two parts: 1) Group dynamics with Lewis self-test and reflection, 2) constructive feedback about behaviour during group work.</w:t>
@@ -178,21 +170,48 @@
       <w:sdtContent>
         <w:p>
           <w:r>
-            <w:t xml:space="preserve">The </w:t>
+            <w:t>Our potential synergies in the group is that we like to plan ahead what each person is doing, because we all scored high on linear-active,</w:t>
           </w:r>
           <w:r>
-            <w:t xml:space="preserve">synergies </w:t>
-          </w:r>
-          <w:proofErr w:type="gramStart"/>
-          <w:r>
-            <w:t>is</w:t>
-          </w:r>
-          <w:proofErr w:type="gramEnd"/>
-          <w:r>
-            <w:t xml:space="preserve"> where the x is </w:t>
+            <w:t xml:space="preserve"> </w:t>
           </w:r>
           <w:r>
-            <w:t>and the friction would be outside of that.</w:t>
+            <w:t>where it's more task oriented.</w:t>
+          </w:r>
+          <w:r>
+            <w:t xml:space="preserve"> </w:t>
+          </w:r>
+          <w:r>
+            <w:t>The synergies comes from helping each other on application and task on the documentation.</w:t>
+          </w:r>
+        </w:p>
+        <w:p>
+          <w:r>
+            <w:t>The friction of are group is that someone is not doing their task and not updating eah others</w:t>
+          </w:r>
+          <w:r>
+            <w:t xml:space="preserve"> </w:t>
+          </w:r>
+          <w:r>
+            <w:t>on their</w:t>
+          </w:r>
+          <w:r>
+            <w:t xml:space="preserve"> </w:t>
+          </w:r>
+          <w:r>
+            <w:t>task.</w:t>
+          </w:r>
+          <w:r>
+            <w:t xml:space="preserve"> </w:t>
+          </w:r>
+          <w:r>
+            <w:t>Oftentimes members of the group do not update the other members of their progress until they are ready with their work. That way we are doing everything the last minute and that creates tension between the group members and the group as a whole is not aware of what we have as a overall progress till the end of the delivarable. Half of our group members are more on the multi-active and the other half is</w:t>
+          </w:r>
+          <w:r>
+            <w:t xml:space="preserve"> </w:t>
+          </w:r>
+          <w:r>
+            <w:t>more on the reactive and the interaction sometime will take long.</w:t>
           </w:r>
         </w:p>
       </w:sdtContent>
@@ -202,6 +221,7 @@
         <w:pStyle w:val="Heading2"/>
       </w:pPr>
       <w:r>
+        <w:lastRenderedPageBreak/>
         <w:t>2</w:t>
       </w:r>
       <w:r>
@@ -317,19 +337,9 @@
                 <w:pPr>
                   <w:jc w:val="center"/>
                 </w:pPr>
-                <w:proofErr w:type="spellStart"/>
-                <w:r>
-                  <w:t>Stoycho</w:t>
-                </w:r>
-                <w:proofErr w:type="spellEnd"/>
-                <w:r>
-                  <w:t xml:space="preserve"> </w:t>
-                </w:r>
-                <w:proofErr w:type="spellStart"/>
-                <w:r>
-                  <w:t>Stoychev</w:t>
-                </w:r>
-                <w:proofErr w:type="spellEnd"/>
+                <w:r>
+                  <w:t>Stoycho Stoychev</w:t>
+                </w:r>
               </w:p>
             </w:sdtContent>
           </w:sdt>
@@ -387,13 +397,8 @@
                   <w:jc w:val="center"/>
                 </w:pPr>
                 <w:r>
-                  <w:t xml:space="preserve">Stella </w:t>
-                </w:r>
-                <w:proofErr w:type="spellStart"/>
-                <w:r>
-                  <w:t>Trencheva</w:t>
-                </w:r>
-                <w:proofErr w:type="spellEnd"/>
+                  <w:t>Stella Trencheva</w:t>
+                </w:r>
               </w:p>
             </w:sdtContent>
           </w:sdt>
@@ -426,13 +431,8 @@
                   <w:jc w:val="center"/>
                 </w:pPr>
                 <w:r>
-                  <w:t xml:space="preserve">Veronika </w:t>
-                </w:r>
-                <w:proofErr w:type="spellStart"/>
-                <w:r>
-                  <w:t>Valeva</w:t>
-                </w:r>
-                <w:proofErr w:type="spellEnd"/>
+                  <w:t>Veronika Valeva</w:t>
+                </w:r>
               </w:p>
             </w:sdtContent>
           </w:sdt>
@@ -468,7 +468,6 @@
                 <w:i/>
                 <w:iCs/>
               </w:rPr>
-              <w:lastRenderedPageBreak/>
               <w:t>P</w:t>
             </w:r>
             <w:r>
@@ -2229,19 +2228,9 @@
             <w:sdtEndPr/>
             <w:sdtContent>
               <w:p>
-                <w:proofErr w:type="spellStart"/>
-                <w:r>
-                  <w:t>Stoycho</w:t>
-                </w:r>
-                <w:proofErr w:type="spellEnd"/>
-                <w:r>
-                  <w:t xml:space="preserve"> </w:t>
-                </w:r>
-                <w:proofErr w:type="spellStart"/>
-                <w:r>
-                  <w:t>Stoychev</w:t>
-                </w:r>
-                <w:proofErr w:type="spellEnd"/>
+                <w:r>
+                  <w:t>Stoycho Stoychev</w:t>
+                </w:r>
               </w:p>
             </w:sdtContent>
           </w:sdt>
@@ -2354,13 +2343,8 @@
             <w:sdtContent>
               <w:p>
                 <w:r>
-                  <w:t xml:space="preserve">Stela </w:t>
-                </w:r>
-                <w:proofErr w:type="spellStart"/>
-                <w:r>
-                  <w:t>Trencheva</w:t>
-                </w:r>
-                <w:proofErr w:type="spellEnd"/>
+                  <w:t>Stela Trencheva</w:t>
+                </w:r>
               </w:p>
             </w:sdtContent>
           </w:sdt>
@@ -2455,13 +2439,8 @@
               </w:tcPr>
               <w:p>
                 <w:r>
-                  <w:t xml:space="preserve">After completing the </w:t>
-                </w:r>
-                <w:proofErr w:type="gramStart"/>
-                <w:r>
-                  <w:t>functionalities</w:t>
-                </w:r>
-                <w:proofErr w:type="gramEnd"/>
+                  <w:t>After completing the functionalities</w:t>
+                </w:r>
                 <w:r>
                   <w:t xml:space="preserve"> you should show us how it works.</w:t>
                 </w:r>
@@ -2493,13 +2472,8 @@
             <w:sdtContent>
               <w:p>
                 <w:r>
-                  <w:t xml:space="preserve">Veronika </w:t>
-                </w:r>
-                <w:proofErr w:type="spellStart"/>
-                <w:r>
-                  <w:t>Valeva</w:t>
-                </w:r>
-                <w:proofErr w:type="spellEnd"/>
+                  <w:t>Veronika Valeva</w:t>
+                </w:r>
               </w:p>
             </w:sdtContent>
           </w:sdt>
@@ -2548,15 +2522,7 @@
               </w:tcPr>
               <w:p>
                 <w:r>
-                  <w:t xml:space="preserve">We </w:t>
-                </w:r>
-                <w:proofErr w:type="gramStart"/>
-                <w:r>
-                  <w:t>have to</w:t>
-                </w:r>
-                <w:proofErr w:type="gramEnd"/>
-                <w:r>
-                  <w:t xml:space="preserve"> wait </w:t>
+                  <w:t xml:space="preserve">We have to wait </w:t>
                 </w:r>
                 <w:r>
                   <w:t>for her before we start</w:t>
@@ -2647,19 +2613,9 @@
             <w:sdtEndPr/>
             <w:sdtContent>
               <w:p>
-                <w:proofErr w:type="spellStart"/>
-                <w:r>
-                  <w:t>Stoycho</w:t>
-                </w:r>
-                <w:proofErr w:type="spellEnd"/>
-                <w:r>
-                  <w:t xml:space="preserve"> </w:t>
-                </w:r>
-                <w:proofErr w:type="spellStart"/>
-                <w:r>
-                  <w:t>Stoychev</w:t>
-                </w:r>
-                <w:proofErr w:type="spellEnd"/>
+                <w:r>
+                  <w:t>Stoycho Stoychev</w:t>
+                </w:r>
               </w:p>
             </w:sdtContent>
           </w:sdt>
@@ -2722,13 +2678,8 @@
                   </w:rPr>
                 </w:pPr>
                 <w:r>
-                  <w:t xml:space="preserve">Stela </w:t>
-                </w:r>
-                <w:proofErr w:type="spellStart"/>
-                <w:r>
-                  <w:t>Trencheva</w:t>
-                </w:r>
-                <w:proofErr w:type="spellEnd"/>
+                  <w:t>Stela Trencheva</w:t>
+                </w:r>
               </w:p>
             </w:sdtContent>
           </w:sdt>
@@ -2759,13 +2710,8 @@
                   </w:rPr>
                 </w:pPr>
                 <w:r>
-                  <w:t xml:space="preserve">Veronika </w:t>
-                </w:r>
-                <w:proofErr w:type="spellStart"/>
-                <w:r>
-                  <w:t>Valeva</w:t>
-                </w:r>
-                <w:proofErr w:type="spellEnd"/>
+                  <w:t>Veronika Valeva</w:t>
+                </w:r>
               </w:p>
             </w:sdtContent>
           </w:sdt>
